--- a/contribution file.docx
+++ b/contribution file.docx
@@ -41,15 +41,7 @@
           </w:tcPr>
           <w:p>
             <w:r>
-              <w:t xml:space="preserve">Shubham </w:t>
-            </w:r>
-            <w:proofErr w:type="spellStart"/>
-            <w:r>
-              <w:t>Darokar</w:t>
-            </w:r>
-            <w:proofErr w:type="spellEnd"/>
-            <w:r>
-              <w:t xml:space="preserve"> (MT2018134)</w:t>
+              <w:t>Shubham Darokar (MT2018134)</w:t>
             </w:r>
           </w:p>
         </w:tc>
@@ -71,15 +63,7 @@
           </w:tcPr>
           <w:p>
             <w:r>
-              <w:t xml:space="preserve">Sagar </w:t>
-            </w:r>
-            <w:proofErr w:type="spellStart"/>
-            <w:r>
-              <w:t>Jhunjhunwala</w:t>
-            </w:r>
-            <w:proofErr w:type="spellEnd"/>
-            <w:r>
-              <w:t xml:space="preserve"> (MT2018113)</w:t>
+              <w:t>Sagar Jhunjhunwala (MT2018113)</w:t>
             </w:r>
           </w:p>
         </w:tc>
@@ -89,7 +73,15 @@
           </w:tcPr>
           <w:p>
             <w:r>
-              <w:t>2,6</w:t>
+              <w:t>2,</w:t>
+            </w:r>
+            <w:r>
+              <w:t>5,</w:t>
+            </w:r>
+            <w:bookmarkStart w:id="0" w:name="_GoBack"/>
+            <w:bookmarkEnd w:id="0"/>
+            <w:r>
+              <w:t>6</w:t>
             </w:r>
           </w:p>
         </w:tc>
@@ -123,15 +115,7 @@
           </w:tcPr>
           <w:p>
             <w:r>
-              <w:t xml:space="preserve">Vivek Gupta </w:t>
-            </w:r>
-            <w:proofErr w:type="gramStart"/>
-            <w:r>
-              <w:t>( MT</w:t>
-            </w:r>
-            <w:proofErr w:type="gramEnd"/>
-            <w:r>
-              <w:t>2018134)</w:t>
+              <w:t>Vivek Gupta ( MT2018134)</w:t>
             </w:r>
           </w:p>
         </w:tc>
@@ -157,10 +141,7 @@
           <w:tcPr>
             <w:tcW w:w="4508" w:type="dxa"/>
           </w:tcPr>
-          <w:p>
-            <w:bookmarkStart w:id="0" w:name="_GoBack"/>
-            <w:bookmarkEnd w:id="0"/>
-          </w:p>
+          <w:p/>
         </w:tc>
       </w:tr>
     </w:tbl>
